--- a/documentation/documentation_Binary.docx
+++ b/documentation/documentation_Binary.docx
@@ -5122,15 +5122,46 @@
         <w:spacing w:after="0" w:line="276" w:lineRule="auto"/>
       </w:pPr>
       <w:r>
-        <w:t>В основном файле проекта (</w:t>
+        <w:t xml:space="preserve">В </w:t>
+      </w:r>
+      <w:r>
+        <w:rPr>
+          <w:lang w:val="ru-RU"/>
+        </w:rPr>
+        <w:t xml:space="preserve">выносном модуле </w:t>
+      </w:r>
+      <w:r>
+        <w:t>проекта (</w:t>
       </w:r>
       <w:r>
         <w:rPr>
           <w:rStyle w:val="HTML"/>
-          <w:rFonts w:eastAsiaTheme="majorEastAsia"/>
-          <w:lang w:val="ru-RU"/>
-        </w:rPr>
-        <w:t xml:space="preserve"> </w:t>
+          <w:rFonts w:ascii="Times New Roman" w:eastAsiaTheme="majorEastAsia" w:hAnsi="Times New Roman" w:cs="Times New Roman"/>
+          <w:sz w:val="28"/>
+          <w:szCs w:val="28"/>
+          <w:lang w:val="en-US"/>
+        </w:rPr>
+        <w:t>function</w:t>
+      </w:r>
+      <w:r>
+        <w:rPr>
+          <w:rStyle w:val="HTML"/>
+          <w:rFonts w:ascii="Times New Roman" w:eastAsiaTheme="majorEastAsia" w:hAnsi="Times New Roman" w:cs="Times New Roman"/>
+          <w:sz w:val="28"/>
+          <w:szCs w:val="28"/>
+          <w:lang w:val="ru-RU"/>
+        </w:rPr>
+        <w:t>.</w:t>
+      </w:r>
+      <w:r>
+        <w:rPr>
+          <w:rStyle w:val="HTML"/>
+          <w:rFonts w:ascii="Times New Roman" w:eastAsiaTheme="majorEastAsia" w:hAnsi="Times New Roman" w:cs="Times New Roman"/>
+          <w:sz w:val="28"/>
+          <w:szCs w:val="28"/>
+          <w:lang w:val="en-US"/>
+        </w:rPr>
+        <w:t>h</w:t>
       </w:r>
       <w:r>
         <w:t>) модуль подключается через:</w:t>
